--- a/20181013d_inverse_and_composite_function.docx
+++ b/20181013d_inverse_and_composite_function.docx
@@ -137,10 +137,10 @@
       <w:pPr>
         <w:pStyle w:val="Heading3"/>
       </w:pPr>
-      <w:bookmarkStart w:id="23" w:name="composite-function"/>
+      <w:bookmarkStart w:id="23" w:name="composite-functions-in-mosaic"/>
       <w:bookmarkEnd w:id="23"/>
       <w:r>
-        <w:t xml:space="preserve">Composite function</w:t>
+        <w:t xml:space="preserve">Composite functions in mosaic</w:t>
       </w:r>
     </w:p>
     <w:p>
@@ -163,216 +163,15 @@
       </w:pPr>
       <w:r>
         <w:rPr>
-          <w:rStyle w:val="NormalTok"/>
-        </w:rPr>
-        <w:t xml:space="preserve">x =</w:t>
-      </w:r>
-      <w:r>
-        <w:rPr>
-          <w:rStyle w:val="StringTok"/>
-        </w:rPr>
-        <w:t xml:space="preserve"> </w:t>
-      </w:r>
-      <w:r>
-        <w:rPr>
           <w:rStyle w:val="KeywordTok"/>
         </w:rPr>
-        <w:t xml:space="preserve">Sym</w:t>
-      </w:r>
-      <w:r>
-        <w:rPr>
-          <w:rStyle w:val="NormalTok"/>
-        </w:rPr>
-        <w:t xml:space="preserve">(</w:t>
-      </w:r>
-      <w:r>
-        <w:rPr>
-          <w:rStyle w:val="StringTok"/>
-        </w:rPr>
-        <w:t xml:space="preserve">'x'</w:t>
-      </w:r>
-      <w:r>
-        <w:rPr>
-          <w:rStyle w:val="NormalTok"/>
-        </w:rPr>
-        <w:t xml:space="preserve">)</w:t>
-      </w:r>
-      <w:r>
-        <w:br w:type="textWrapping"/>
-      </w:r>
-      <w:r>
-        <w:rPr>
-          <w:rStyle w:val="NormalTok"/>
-        </w:rPr>
-        <w:t xml:space="preserve">gx =</w:t>
-      </w:r>
-      <w:r>
-        <w:rPr>
-          <w:rStyle w:val="StringTok"/>
-        </w:rPr>
-        <w:t xml:space="preserve"> </w:t>
-      </w:r>
-      <w:r>
-        <w:rPr>
-          <w:rStyle w:val="ControlFlowTok"/>
-        </w:rPr>
-        <w:t xml:space="preserve">function</w:t>
-      </w:r>
-      <w:r>
-        <w:rPr>
-          <w:rStyle w:val="NormalTok"/>
-        </w:rPr>
-        <w:t xml:space="preserve">(x) {</w:t>
-      </w:r>
-      <w:r>
-        <w:br w:type="textWrapping"/>
-      </w:r>
-      <w:r>
-        <w:rPr>
-          <w:rStyle w:val="NormalTok"/>
-        </w:rPr>
-        <w:t xml:space="preserve">  </w:t>
-      </w:r>
-      <w:r>
-        <w:rPr>
-          <w:rStyle w:val="KeywordTok"/>
-        </w:rPr>
-        <w:t xml:space="preserve">yacas</w:t>
-      </w:r>
-      <w:r>
-        <w:rPr>
-          <w:rStyle w:val="NormalTok"/>
-        </w:rPr>
-        <w:t xml:space="preserve">(</w:t>
-      </w:r>
-      <w:r>
-        <w:rPr>
-          <w:rStyle w:val="KeywordTok"/>
-        </w:rPr>
-        <w:t xml:space="preserve">Eval</w:t>
-      </w:r>
-      <w:r>
-        <w:rPr>
-          <w:rStyle w:val="NormalTok"/>
-        </w:rPr>
-        <w:t xml:space="preserve">(x</w:t>
-      </w:r>
-      <w:r>
-        <w:rPr>
-          <w:rStyle w:val="OperatorTok"/>
-        </w:rPr>
-        <w:t xml:space="preserve">^</w:t>
-      </w:r>
-      <w:r>
-        <w:rPr>
-          <w:rStyle w:val="DecValTok"/>
-        </w:rPr>
-        <w:t xml:space="preserve">4</w:t>
-      </w:r>
-      <w:r>
-        <w:rPr>
-          <w:rStyle w:val="NormalTok"/>
-        </w:rPr>
-        <w:t xml:space="preserve">),</w:t>
-      </w:r>
-      <w:r>
-        <w:rPr>
-          <w:rStyle w:val="KeywordTok"/>
-        </w:rPr>
-        <w:t xml:space="preserve">list</w:t>
-      </w:r>
-      <w:r>
-        <w:rPr>
-          <w:rStyle w:val="NormalTok"/>
-        </w:rPr>
-        <w:t xml:space="preserve">(</w:t>
-      </w:r>
-      <w:r>
-        <w:rPr>
-          <w:rStyle w:val="DataTypeTok"/>
-        </w:rPr>
-        <w:t xml:space="preserve">x=</w:t>
-      </w:r>
-      <w:r>
-        <w:rPr>
-          <w:rStyle w:val="NormalTok"/>
-        </w:rPr>
-        <w:t xml:space="preserve">x))</w:t>
-      </w:r>
-      <w:r>
-        <w:br w:type="textWrapping"/>
-      </w:r>
-      <w:r>
-        <w:rPr>
-          <w:rStyle w:val="NormalTok"/>
-        </w:rPr>
-        <w:t xml:space="preserve">}</w:t>
-      </w:r>
-      <w:r>
-        <w:br w:type="textWrapping"/>
-      </w:r>
-      <w:r>
-        <w:rPr>
-          <w:rStyle w:val="NormalTok"/>
-        </w:rPr>
-        <w:t xml:space="preserve">fx =</w:t>
-      </w:r>
-      <w:r>
-        <w:rPr>
-          <w:rStyle w:val="StringTok"/>
-        </w:rPr>
-        <w:t xml:space="preserve"> </w:t>
-      </w:r>
-      <w:r>
-        <w:rPr>
-          <w:rStyle w:val="NormalTok"/>
-        </w:rPr>
-        <w:t xml:space="preserve">x</w:t>
-      </w:r>
-      <w:r>
-        <w:rPr>
-          <w:rStyle w:val="OperatorTok"/>
-        </w:rPr>
-        <w:t xml:space="preserve">+</w:t>
-      </w:r>
-      <w:r>
-        <w:rPr>
-          <w:rStyle w:val="DecValTok"/>
-        </w:rPr>
-        <w:t xml:space="preserve">1</w:t>
-      </w:r>
-      <w:r>
-        <w:rPr>
-          <w:rStyle w:val="NormalTok"/>
-        </w:rPr>
-        <w:t xml:space="preserve"> </w:t>
-      </w:r>
-      <w:r>
-        <w:rPr>
-          <w:rStyle w:val="CommentTok"/>
-        </w:rPr>
-        <w:t xml:space="preserve"># Just plain, no brackets</w:t>
-      </w:r>
-      <w:r>
-        <w:br w:type="textWrapping"/>
-      </w:r>
-      <w:r>
-        <w:rPr>
-          <w:rStyle w:val="KeywordTok"/>
-        </w:rPr>
-        <w:t xml:space="preserve">gx</w:t>
-      </w:r>
-      <w:r>
-        <w:rPr>
-          <w:rStyle w:val="NormalTok"/>
-        </w:rPr>
-        <w:t xml:space="preserve">(fx) </w:t>
-      </w:r>
-      <w:r>
-        <w:rPr>
-          <w:rStyle w:val="CommentTok"/>
-        </w:rPr>
-        <w:t xml:space="preserve"># No 'yacas'</w:t>
+        <w:t xml:space="preserve">library</w:t>
+      </w:r>
+      <w:r>
+        <w:rPr>
+          <w:rStyle w:val="NormalTok"/>
+        </w:rPr>
+        <w:t xml:space="preserve">(mosaic)</w:t>
       </w:r>
     </w:p>
     <w:p>
@@ -381,9 +180,192 @@
       </w:pPr>
       <w:r>
         <w:rPr>
-          <w:rStyle w:val="VerbatimChar"/>
-        </w:rPr>
-        <w:t xml:space="preserve">## expression((x + 2)^4)</w:t>
+          <w:rStyle w:val="NormalTok"/>
+        </w:rPr>
+        <w:t xml:space="preserve">f =</w:t>
+      </w:r>
+      <w:r>
+        <w:rPr>
+          <w:rStyle w:val="StringTok"/>
+        </w:rPr>
+        <w:t xml:space="preserve"> </w:t>
+      </w:r>
+      <w:r>
+        <w:rPr>
+          <w:rStyle w:val="KeywordTok"/>
+        </w:rPr>
+        <w:t xml:space="preserve">makeFun</w:t>
+      </w:r>
+      <w:r>
+        <w:rPr>
+          <w:rStyle w:val="NormalTok"/>
+        </w:rPr>
+        <w:t xml:space="preserve">(x</w:t>
+      </w:r>
+      <w:r>
+        <w:rPr>
+          <w:rStyle w:val="OperatorTok"/>
+        </w:rPr>
+        <w:t xml:space="preserve">+</w:t>
+      </w:r>
+      <w:r>
+        <w:rPr>
+          <w:rStyle w:val="DecValTok"/>
+        </w:rPr>
+        <w:t xml:space="preserve">1</w:t>
+      </w:r>
+      <w:r>
+        <w:rPr>
+          <w:rStyle w:val="OperatorTok"/>
+        </w:rPr>
+        <w:t xml:space="preserve">~</w:t>
+      </w:r>
+      <w:r>
+        <w:rPr>
+          <w:rStyle w:val="NormalTok"/>
+        </w:rPr>
+        <w:t xml:space="preserve">x)</w:t>
+      </w:r>
+      <w:r>
+        <w:br w:type="textWrapping"/>
+      </w:r>
+      <w:r>
+        <w:rPr>
+          <w:rStyle w:val="NormalTok"/>
+        </w:rPr>
+        <w:t xml:space="preserve">g =</w:t>
+      </w:r>
+      <w:r>
+        <w:rPr>
+          <w:rStyle w:val="StringTok"/>
+        </w:rPr>
+        <w:t xml:space="preserve"> </w:t>
+      </w:r>
+      <w:r>
+        <w:rPr>
+          <w:rStyle w:val="KeywordTok"/>
+        </w:rPr>
+        <w:t xml:space="preserve">makeFun</w:t>
+      </w:r>
+      <w:r>
+        <w:rPr>
+          <w:rStyle w:val="NormalTok"/>
+        </w:rPr>
+        <w:t xml:space="preserve">(x</w:t>
+      </w:r>
+      <w:r>
+        <w:rPr>
+          <w:rStyle w:val="OperatorTok"/>
+        </w:rPr>
+        <w:t xml:space="preserve">^</w:t>
+      </w:r>
+      <w:r>
+        <w:rPr>
+          <w:rStyle w:val="DecValTok"/>
+        </w:rPr>
+        <w:t xml:space="preserve">4</w:t>
+      </w:r>
+      <w:r>
+        <w:rPr>
+          <w:rStyle w:val="OperatorTok"/>
+        </w:rPr>
+        <w:t xml:space="preserve">~</w:t>
+      </w:r>
+      <w:r>
+        <w:rPr>
+          <w:rStyle w:val="NormalTok"/>
+        </w:rPr>
+        <w:t xml:space="preserve">x)</w:t>
+      </w:r>
+      <w:r>
+        <w:br w:type="textWrapping"/>
+      </w:r>
+      <w:r>
+        <w:rPr>
+          <w:rStyle w:val="NormalTok"/>
+        </w:rPr>
+        <w:t xml:space="preserve">x =</w:t>
+      </w:r>
+      <w:r>
+        <w:rPr>
+          <w:rStyle w:val="StringTok"/>
+        </w:rPr>
+        <w:t xml:space="preserve"> </w:t>
+      </w:r>
+      <w:r>
+        <w:rPr>
+          <w:rStyle w:val="KeywordTok"/>
+        </w:rPr>
+        <w:t xml:space="preserve">Sym</w:t>
+      </w:r>
+      <w:r>
+        <w:rPr>
+          <w:rStyle w:val="NormalTok"/>
+        </w:rPr>
+        <w:t xml:space="preserve">(</w:t>
+      </w:r>
+      <w:r>
+        <w:rPr>
+          <w:rStyle w:val="StringTok"/>
+        </w:rPr>
+        <w:t xml:space="preserve">'x'</w:t>
+      </w:r>
+      <w:r>
+        <w:rPr>
+          <w:rStyle w:val="NormalTok"/>
+        </w:rPr>
+        <w:t xml:space="preserve">)</w:t>
+      </w:r>
+      <w:r>
+        <w:br w:type="textWrapping"/>
+      </w:r>
+      <w:r>
+        <w:rPr>
+          <w:rStyle w:val="KeywordTok"/>
+        </w:rPr>
+        <w:t xml:space="preserve">g</w:t>
+      </w:r>
+      <w:r>
+        <w:rPr>
+          <w:rStyle w:val="NormalTok"/>
+        </w:rPr>
+        <w:t xml:space="preserve">(</w:t>
+      </w:r>
+      <w:r>
+        <w:rPr>
+          <w:rStyle w:val="DataTypeTok"/>
+        </w:rPr>
+        <w:t xml:space="preserve">x=</w:t>
+      </w:r>
+      <w:r>
+        <w:rPr>
+          <w:rStyle w:val="NormalTok"/>
+        </w:rPr>
+        <w:t xml:space="preserve">x</w:t>
+      </w:r>
+      <w:r>
+        <w:rPr>
+          <w:rStyle w:val="OperatorTok"/>
+        </w:rPr>
+        <w:t xml:space="preserve">+</w:t>
+      </w:r>
+      <w:r>
+        <w:rPr>
+          <w:rStyle w:val="DecValTok"/>
+        </w:rPr>
+        <w:t xml:space="preserve">1</w:t>
+      </w:r>
+      <w:r>
+        <w:rPr>
+          <w:rStyle w:val="NormalTok"/>
+        </w:rPr>
+        <w:t xml:space="preserve">) </w:t>
+      </w:r>
+      <w:r>
+        <w:rPr>
+          <w:rStyle w:val="CommentTok"/>
+        </w:rPr>
+        <w:t xml:space="preserve"># g(f(x))</w:t>
       </w:r>
     </w:p>
     <w:p>
@@ -392,27 +374,9 @@
       </w:pPr>
       <w:r>
         <w:rPr>
-          <w:rStyle w:val="KeywordTok"/>
-        </w:rPr>
-        <w:t xml:space="preserve">Expand</w:t>
-      </w:r>
-      <w:r>
-        <w:rPr>
-          <w:rStyle w:val="NormalTok"/>
-        </w:rPr>
-        <w:t xml:space="preserve">(</w:t>
-      </w:r>
-      <w:r>
-        <w:rPr>
-          <w:rStyle w:val="KeywordTok"/>
-        </w:rPr>
-        <w:t xml:space="preserve">gx</w:t>
-      </w:r>
-      <w:r>
-        <w:rPr>
-          <w:rStyle w:val="NormalTok"/>
-        </w:rPr>
-        <w:t xml:space="preserve">(fx))</w:t>
+          <w:rStyle w:val="VerbatimChar"/>
+        </w:rPr>
+        <w:t xml:space="preserve">## expression((x + 1)^4)</w:t>
       </w:r>
     </w:p>
     <w:p>
@@ -421,9 +385,62 @@
       </w:pPr>
       <w:r>
         <w:rPr>
+          <w:rStyle w:val="KeywordTok"/>
+        </w:rPr>
+        <w:t xml:space="preserve">f</w:t>
+      </w:r>
+      <w:r>
+        <w:rPr>
+          <w:rStyle w:val="NormalTok"/>
+        </w:rPr>
+        <w:t xml:space="preserve">(</w:t>
+      </w:r>
+      <w:r>
+        <w:rPr>
+          <w:rStyle w:val="DataTypeTok"/>
+        </w:rPr>
+        <w:t xml:space="preserve">x=</w:t>
+      </w:r>
+      <w:r>
+        <w:rPr>
+          <w:rStyle w:val="NormalTok"/>
+        </w:rPr>
+        <w:t xml:space="preserve">x</w:t>
+      </w:r>
+      <w:r>
+        <w:rPr>
+          <w:rStyle w:val="OperatorTok"/>
+        </w:rPr>
+        <w:t xml:space="preserve">^</w:t>
+      </w:r>
+      <w:r>
+        <w:rPr>
+          <w:rStyle w:val="DecValTok"/>
+        </w:rPr>
+        <w:t xml:space="preserve">4</w:t>
+      </w:r>
+      <w:r>
+        <w:rPr>
+          <w:rStyle w:val="NormalTok"/>
+        </w:rPr>
+        <w:t xml:space="preserve">) </w:t>
+      </w:r>
+      <w:r>
+        <w:rPr>
+          <w:rStyle w:val="CommentTok"/>
+        </w:rPr>
+        <w:t xml:space="preserve"># f(g(x))</w:t>
+      </w:r>
+    </w:p>
+    <w:p>
+      <w:pPr>
+        <w:pStyle w:val="SourceCode"/>
+      </w:pPr>
+      <w:r>
+        <w:rPr>
           <w:rStyle w:val="VerbatimChar"/>
         </w:rPr>
-        <w:t xml:space="preserve">## expression(x^4 + 8 * x^3 + 24 * x^2 + 32 * x + 16)</w:t>
+        <w:t xml:space="preserve">## expression(x^4 + 1)</w:t>
       </w:r>
     </w:p>
     <w:sectPr/>
@@ -534,7 +551,7 @@
     </w:lvl>
   </w:abstractNum>
   <w:abstractNum w:abstractNumId="990">
-    <w:nsid w:val="8436c2b7"/>
+    <w:nsid w:val="ae6382ec"/>
     <w:multiLevelType w:val="multilevel"/>
     <w:lvl w:ilvl="0">
       <w:numFmt w:val="bullet"/>
